--- a/Third_Meeting/Matlab/lookMat attempts/Notes to implement.docx
+++ b/Third_Meeting/Matlab/lookMat attempts/Notes to implement.docx
@@ -17,8 +17,21 @@
         </w:rPr>
         <w:t xml:space="preserve">הפונקציה </w:t>
       </w:r>
-      <w:r>
-        <w:t>nchoosek(S,k)</w:t>
+      <w:proofErr w:type="spellStart"/>
+      <w:r>
+        <w:t>nchoosek</w:t>
+      </w:r>
+      <w:proofErr w:type="spellEnd"/>
+      <w:r>
+        <w:t>(</w:t>
+      </w:r>
+      <w:proofErr w:type="spellStart"/>
+      <w:r>
+        <w:t>S,k</w:t>
+      </w:r>
+      <w:proofErr w:type="spellEnd"/>
+      <w:r>
+        <w:t>)</w:t>
       </w:r>
       <w:r>
         <w:rPr>
@@ -41,7 +54,15 @@
         <w:t xml:space="preserve"> </w:t>
       </w:r>
       <w:r>
-        <w:t>(cellarray)</w:t>
+        <w:t>(</w:t>
+      </w:r>
+      <w:proofErr w:type="spellStart"/>
+      <w:r>
+        <w:t>cellarray</w:t>
+      </w:r>
+      <w:proofErr w:type="spellEnd"/>
+      <w:r>
+        <w:t>)</w:t>
       </w:r>
       <w:r>
         <w:rPr>
@@ -203,10 +224,10 @@
             <v:path o:extrusionok="f" gradientshapeok="t" o:connecttype="rect"/>
             <o:lock v:ext="edit" aspectratio="t"/>
           </v:shapetype>
-          <v:shape id="_x0000_i1027" type="#_x0000_t75" style="width:9pt;height:14.1pt" o:ole="">
-            <v:imagedata r:id="rId5" o:title=""/>
+          <v:shape id="_x0000_i1025" type="#_x0000_t75" style="width:9pt;height:14.1pt" o:ole="">
+            <v:imagedata r:id="rId6" o:title=""/>
           </v:shape>
-          <o:OLEObject Type="Embed" ProgID="Equation.DSMT4" ShapeID="_x0000_i1027" DrawAspect="Content" ObjectID="_1598397257" r:id="rId6"/>
+          <o:OLEObject Type="Embed" ProgID="Equation.DSMT4" ShapeID="_x0000_i1025" DrawAspect="Content" ObjectID="_1598433637" r:id="rId7"/>
         </w:object>
       </w:r>
       <w:r>
@@ -223,10 +244,10 @@
           <w:position w:val="-6"/>
         </w:rPr>
         <w:object w:dxaOrig="1400" w:dyaOrig="279" w14:anchorId="49029CC5">
-          <v:shape id="_x0000_i1033" type="#_x0000_t75" style="width:69.9pt;height:14.1pt" o:ole="">
-            <v:imagedata r:id="rId7" o:title=""/>
+          <v:shape id="_x0000_i1026" type="#_x0000_t75" style="width:69.9pt;height:14.1pt" o:ole="">
+            <v:imagedata r:id="rId8" o:title=""/>
           </v:shape>
-          <o:OLEObject Type="Embed" ProgID="Equation.DSMT4" ShapeID="_x0000_i1033" DrawAspect="Content" ObjectID="_1598397258" r:id="rId8"/>
+          <o:OLEObject Type="Embed" ProgID="Equation.DSMT4" ShapeID="_x0000_i1026" DrawAspect="Content" ObjectID="_1598433638" r:id="rId9"/>
         </w:object>
       </w:r>
       <w:r>
@@ -252,10 +273,10 @@
           <w:position w:val="-28"/>
         </w:rPr>
         <w:object w:dxaOrig="2780" w:dyaOrig="680" w14:anchorId="0702452C">
-          <v:shape id="_x0000_i1044" type="#_x0000_t75" style="width:138.9pt;height:33.9pt" o:ole="">
-            <v:imagedata r:id="rId9" o:title=""/>
+          <v:shape id="_x0000_i1027" type="#_x0000_t75" style="width:138.9pt;height:33.9pt" o:ole="">
+            <v:imagedata r:id="rId10" o:title=""/>
           </v:shape>
-          <o:OLEObject Type="Embed" ProgID="Equation.DSMT4" ShapeID="_x0000_i1044" DrawAspect="Content" ObjectID="_1598397259" r:id="rId10"/>
+          <o:OLEObject Type="Embed" ProgID="Equation.DSMT4" ShapeID="_x0000_i1027" DrawAspect="Content" ObjectID="_1598433639" r:id="rId11"/>
         </w:object>
       </w:r>
       <w:r>
@@ -268,6 +289,9 @@
     <w:p>
       <w:pPr>
         <w:pStyle w:val="a3"/>
+        <w:rPr>
+          <w:rtl/>
+        </w:rPr>
       </w:pPr>
       <w:r>
         <w:rPr>
@@ -281,10 +305,10 @@
           <w:position w:val="-10"/>
         </w:rPr>
         <w:object w:dxaOrig="1620" w:dyaOrig="320" w14:anchorId="36711166">
-          <v:shape id="_x0000_i1048" type="#_x0000_t75" style="width:81pt;height:15.9pt" o:ole="">
-            <v:imagedata r:id="rId11" o:title=""/>
+          <v:shape id="_x0000_i1028" type="#_x0000_t75" style="width:81pt;height:15.9pt" o:ole="">
+            <v:imagedata r:id="rId12" o:title=""/>
           </v:shape>
-          <o:OLEObject Type="Embed" ProgID="Equation.DSMT4" ShapeID="_x0000_i1048" DrawAspect="Content" ObjectID="_1598397260" r:id="rId12"/>
+          <o:OLEObject Type="Embed" ProgID="Equation.DSMT4" ShapeID="_x0000_i1028" DrawAspect="Content" ObjectID="_1598433640" r:id="rId13"/>
         </w:object>
       </w:r>
       <w:r>
@@ -305,10 +329,10 @@
           <w:position w:val="-10"/>
         </w:rPr>
         <w:object w:dxaOrig="920" w:dyaOrig="360" w14:anchorId="4849B5DF">
-          <v:shape id="_x0000_i1056" type="#_x0000_t75" style="width:45.9pt;height:18pt" o:ole="">
-            <v:imagedata r:id="rId13" o:title=""/>
+          <v:shape id="_x0000_i1029" type="#_x0000_t75" style="width:45.9pt;height:18pt" o:ole="">
+            <v:imagedata r:id="rId14" o:title=""/>
           </v:shape>
-          <o:OLEObject Type="Embed" ProgID="Equation.DSMT4" ShapeID="_x0000_i1056" DrawAspect="Content" ObjectID="_1598397261" r:id="rId14"/>
+          <o:OLEObject Type="Embed" ProgID="Equation.DSMT4" ShapeID="_x0000_i1029" DrawAspect="Content" ObjectID="_1598433641" r:id="rId15"/>
         </w:object>
       </w:r>
       <w:r>
@@ -324,6 +348,163 @@
         </w:rPr>
         <w:t>איברים.</w:t>
       </w:r>
+    </w:p>
+    <w:p>
+      <w:pPr>
+        <w:pStyle w:val="a3"/>
+        <w:rPr>
+          <w:rtl/>
+        </w:rPr>
+      </w:pPr>
+    </w:p>
+    <w:p>
+      <w:pPr>
+        <w:pStyle w:val="a3"/>
+        <w:rPr>
+          <w:rFonts w:eastAsiaTheme="minorEastAsia"/>
+          <w:rtl/>
+        </w:rPr>
+      </w:pPr>
+      <w:r>
+        <w:rPr>
+          <w:rFonts w:hint="cs"/>
+          <w:rtl/>
+        </w:rPr>
+        <w:t xml:space="preserve">אלטרנטיבה אחרת היא להחזיק מטריצת הכפלה ומטריצת </w:t>
+      </w:r>
+      <w:proofErr w:type="spellStart"/>
+      <w:r>
+        <w:rPr>
+          <w:rFonts w:hint="cs"/>
+          <w:rtl/>
+        </w:rPr>
+        <w:t>סכימה</w:t>
+      </w:r>
+      <w:proofErr w:type="spellEnd"/>
+      <w:r>
+        <w:rPr>
+          <w:rFonts w:hint="cs"/>
+          <w:rtl/>
+        </w:rPr>
+        <w:t xml:space="preserve">. מטריצת הכפלה תכיל עבור כל </w:t>
+      </w:r>
+      <w:r>
+        <w:t>t</w:t>
+      </w:r>
+      <w:r>
+        <w:rPr>
+          <w:rFonts w:hint="cs"/>
+          <w:rtl/>
+        </w:rPr>
+        <w:t xml:space="preserve"> הסטים את ההכפלה שלהם ב-</w:t>
+      </w:r>
+      <w:r>
+        <w:t>q-1</w:t>
+      </w:r>
+      <w:r>
+        <w:rPr>
+          <w:rFonts w:hint="cs"/>
+          <w:rtl/>
+        </w:rPr>
+        <w:t xml:space="preserve"> ערכים, כאשר התוצאה תישאר כמובן אחד מהסטים הנ"ל. מטריצת </w:t>
+      </w:r>
+      <w:proofErr w:type="spellStart"/>
+      <w:r>
+        <w:rPr>
+          <w:rFonts w:hint="cs"/>
+          <w:rtl/>
+        </w:rPr>
+        <w:t>סכימה</w:t>
+      </w:r>
+      <w:proofErr w:type="spellEnd"/>
+      <w:r>
+        <w:rPr>
+          <w:rFonts w:hint="cs"/>
+          <w:rtl/>
+        </w:rPr>
+        <w:t xml:space="preserve"> תכיל את הסכום האפשרי בין כל שני סטים </w:t>
+      </w:r>
+      <w:r>
+        <w:rPr>
+          <w:rtl/>
+        </w:rPr>
+        <w:t>–</w:t>
+      </w:r>
+      <w:r>
+        <w:rPr>
+          <w:rFonts w:hint="cs"/>
+          <w:rtl/>
+        </w:rPr>
+        <w:t xml:space="preserve"> סה"כ </w:t>
+      </w:r>
+      <w:r>
+        <w:rPr>
+          <w:position w:val="-4"/>
+        </w:rPr>
+        <w:object w:dxaOrig="180" w:dyaOrig="279" w14:anchorId="62A18BEF">
+          <v:shape id="_x0000_i1038" type="#_x0000_t75" style="width:9pt;height:14.1pt" o:ole="">
+            <v:imagedata r:id="rId16" o:title=""/>
+          </v:shape>
+          <o:OLEObject Type="Embed" ProgID="Equation.DSMT4" ShapeID="_x0000_i1038" DrawAspect="Content" ObjectID="_1598433642" r:id="rId17"/>
+        </w:object>
+      </w:r>
+      <m:oMath>
+        <m:sSup>
+          <m:sSupPr>
+            <m:ctrlPr>
+              <w:rPr>
+                <w:rFonts w:ascii="Cambria Math" w:hAnsi="Cambria Math"/>
+                <w:i/>
+              </w:rPr>
+            </m:ctrlPr>
+          </m:sSupPr>
+          <m:e>
+            <m:r>
+              <w:rPr>
+                <w:rFonts w:ascii="Cambria Math" w:hAnsi="Cambria Math"/>
+              </w:rPr>
+              <m:t>t</m:t>
+            </m:r>
+          </m:e>
+          <m:sup>
+            <m:r>
+              <w:rPr>
+                <w:rFonts w:ascii="Cambria Math" w:hAnsi="Cambria Math"/>
+              </w:rPr>
+              <m:t>2</m:t>
+            </m:r>
+          </m:sup>
+        </m:sSup>
+      </m:oMath>
+      <w:r>
+        <w:rPr>
+          <w:rFonts w:eastAsiaTheme="minorEastAsia" w:hint="cs"/>
+          <w:rtl/>
+        </w:rPr>
+        <w:t xml:space="preserve"> (כאשר בגלל אסוציאטיביות יכול להיות </w:t>
+      </w:r>
+      <w:r>
+        <w:rPr>
+          <w:rFonts w:eastAsiaTheme="minorEastAsia"/>
+        </w:rPr>
+        <w:t>t^2/2</w:t>
+      </w:r>
+      <w:r>
+        <w:rPr>
+          <w:rFonts w:eastAsiaTheme="minorEastAsia" w:hint="cs"/>
+          <w:rtl/>
+        </w:rPr>
+        <w:t>)</w:t>
+      </w:r>
+    </w:p>
+    <w:p>
+      <w:pPr>
+        <w:pStyle w:val="a3"/>
+        <w:rPr>
+          <w:rFonts w:hint="cs"/>
+          <w:rtl/>
+        </w:rPr>
+      </w:pPr>
       <w:bookmarkStart w:id="0" w:name="_GoBack"/>
       <w:bookmarkEnd w:id="0"/>
     </w:p>
@@ -898,6 +1079,16 @@
       <w:contextualSpacing/>
     </w:pPr>
   </w:style>
+  <w:style w:type="character" w:styleId="a4">
+    <w:name w:val="Placeholder Text"/>
+    <w:basedOn w:val="a0"/>
+    <w:uiPriority w:val="99"/>
+    <w:semiHidden/>
+    <w:rsid w:val="001F0BA5"/>
+    <w:rPr>
+      <w:color w:val="808080"/>
+    </w:rPr>
+  </w:style>
 </w:styles>
 </file>
 
@@ -1194,4 +1385,16 @@
     </a:ext>
   </a:extLst>
 </a:theme>
+</file>
+
+<file path=customXml/item1.xml><?xml version="1.0" encoding="utf-8"?>
+<b:Sources xmlns:b="http://schemas.openxmlformats.org/officeDocument/2006/bibliography" xmlns="http://schemas.openxmlformats.org/officeDocument/2006/bibliography" SelectedStyle="\APASixthEditionOfficeOnline.xsl" StyleName="APA" Version="6"/>
+</file>
+
+<file path=customXml/itemProps1.xml><?xml version="1.0" encoding="utf-8"?>
+<ds:datastoreItem xmlns:ds="http://schemas.openxmlformats.org/officeDocument/2006/customXml" ds:itemID="{586E7D51-7B23-49C9-B3FA-ECE1F8ABBA2B}">
+  <ds:schemaRefs>
+    <ds:schemaRef ds:uri="http://schemas.openxmlformats.org/officeDocument/2006/bibliography"/>
+  </ds:schemaRefs>
+</ds:datastoreItem>
 </file>